--- a/Amazon_Testing_Project_Overview.docx
+++ b/Amazon_Testing_Project_Overview.docx
@@ -333,6 +333,65 @@
       <w:r>
         <w:tab/>
         <w:t>The project showcases a systematic approach to UI and functional testing, leveraging industry best practices.</w:t>
+      </w:r>
+    </w:p>
+    <w:p/>
+    <w:p>
+      <w:pPr>
+        <w:pStyle w:val="Heading3"/>
+      </w:pPr>
+      <w:r>
+        <w:t>Bug Identification:</w:t>
+      </w:r>
+    </w:p>
+    <w:p/>
+    <w:p>
+      <w:pPr>
+        <w:rPr>
+          <w:b/>
+          <w:bCs/>
+        </w:rPr>
+      </w:pPr>
+      <w:r>
+        <w:rPr>
+          <w:b/>
+          <w:bCs/>
+        </w:rPr>
+        <w:t>1. Invalid Mobile Number Handling:</w:t>
+      </w:r>
+    </w:p>
+    <w:p/>
+    <w:p>
+      <w:r>
+        <w:t>Entering a mobile number with 13 or 14 digits results in OTP being sent instead of displaying an alert message for an invalid number.</w:t>
+      </w:r>
+    </w:p>
+    <w:p/>
+    <w:p>
+      <w:pPr>
+        <w:rPr>
+          <w:b/>
+          <w:bCs/>
+        </w:rPr>
+      </w:pPr>
+      <w:r>
+        <w:rPr>
+          <w:b/>
+          <w:bCs/>
+        </w:rPr>
+        <w:t>2. Invalid Username Handling:</w:t>
+      </w:r>
+    </w:p>
+    <w:p/>
+    <w:p>
+      <w:r>
+        <w:t>Entering an invalid username with special characters such as "..." or "@@" allows the signup process to proceed to the next stage without proper validation.</w:t>
+      </w:r>
+    </w:p>
+    <w:p/>
+    <w:p>
+      <w:r>
+        <w:t>These identified bugs highlight issues in the signup page's validation logic, specifically related to handling invalid mobile numbers and usernames with special characters. Addressing these issues is crucial for ensuring a secure and user-friendly signup process.</w:t>
       </w:r>
     </w:p>
     <w:p/>
